--- a/Project Proposal 2 - CB markups.docx
+++ b/Project Proposal 2 - CB markups.docx
@@ -971,6 +971,14 @@
           <w:color w:val="auto"/>
           <w:szCs w:val="28"/>
         </w:rPr>
+        <w:t xml:space="preserve">Global Warming: </w:t>
+      </w:r>
+      <w:r>
+        <w:rPr>
+          <w:rFonts w:ascii="Calisto MT" w:hAnsi="Calisto MT"/>
+          <w:color w:val="auto"/>
+          <w:szCs w:val="28"/>
+        </w:rPr>
         <w:t xml:space="preserve">The </w:t>
       </w:r>
       <w:r>
@@ -1102,7 +1110,7 @@
         <w:jc w:val="both"/>
         <w:rPr>
           <w:rFonts w:ascii="Calisto MT" w:eastAsia="Roboto" w:hAnsi="Calisto MT" w:cs="Arial"/>
-          <w:color w:val="161718" w:themeColor="text1"/>
+          <w:color w:val="auto"/>
           <w:kern w:val="24"/>
           <w:szCs w:val="28"/>
         </w:rPr>
@@ -1153,9 +1161,31 @@
             <w:szCs w:val="28"/>
             <w:u w:val="none"/>
           </w:rPr>
-          <w:t>https://data.humdata.org/contribute</w:t>
+          <w:t>https://</w:t>
+        </w:r>
+        <w:r>
+          <w:rPr>
+            <w:rStyle w:val="Hyperlink"/>
+            <w:rFonts w:ascii="Calisto MT" w:eastAsia="Roboto" w:hAnsi="Calisto MT" w:cs="Arial"/>
+            <w:kern w:val="24"/>
+            <w:szCs w:val="28"/>
+            <w:u w:val="none"/>
+          </w:rPr>
+          <w:t>webservices.volcano.si.edu/geoservices/GVP-VOTW/</w:t>
         </w:r>
       </w:hyperlink>
+      <w:r>
+        <w:rPr>
+          <w:rStyle w:val="Hyperlink"/>
+          <w:rFonts w:ascii="Calisto MT" w:eastAsia="Roboto" w:hAnsi="Calisto MT" w:cs="Arial"/>
+          <w:kern w:val="24"/>
+          <w:szCs w:val="28"/>
+          <w:u w:val="none"/>
+        </w:rPr>
+        <w:t xml:space="preserve"> </w:t>
+      </w:r>
+      <w:bookmarkStart w:id="0" w:name="_GoBack"/>
+      <w:bookmarkEnd w:id="0"/>
       <w:r>
         <w:rPr>
           <w:rFonts w:ascii="Calisto MT" w:eastAsia="Roboto" w:hAnsi="Calisto MT" w:cs="Arial"/>
@@ -1163,19 +1193,8 @@
           <w:kern w:val="24"/>
           <w:szCs w:val="28"/>
         </w:rPr>
-        <w:t xml:space="preserve"> </w:t>
-      </w:r>
-    </w:p>
-    <w:p>
-      <w:pPr>
-        <w:jc w:val="both"/>
-        <w:rPr>
-          <w:rFonts w:ascii="Calisto MT" w:eastAsia="Roboto" w:hAnsi="Calisto MT" w:cs="Arial"/>
-          <w:color w:val="auto"/>
-          <w:kern w:val="24"/>
-          <w:szCs w:val="28"/>
-        </w:rPr>
-      </w:pPr>
+        <w:t xml:space="preserve">and </w:t>
+      </w:r>
       <w:r>
         <w:rPr>
           <w:rFonts w:ascii="Calisto MT" w:eastAsia="Roboto" w:hAnsi="Calisto MT" w:cs="Arial"/>
@@ -1183,7 +1202,7 @@
           <w:kern w:val="24"/>
           <w:szCs w:val="28"/>
         </w:rPr>
-        <w:t xml:space="preserve">and </w:t>
+        <w:t>utiliz</w:t>
       </w:r>
       <w:r>
         <w:rPr>
@@ -1192,7 +1211,7 @@
           <w:kern w:val="24"/>
           <w:szCs w:val="28"/>
         </w:rPr>
-        <w:t>utiliz</w:t>
+        <w:t>ed</w:t>
       </w:r>
       <w:r>
         <w:rPr>
@@ -1201,8 +1220,9 @@
           <w:kern w:val="24"/>
           <w:szCs w:val="28"/>
         </w:rPr>
-        <w:t>ed</w:t>
-      </w:r>
+        <w:t xml:space="preserve"> </w:t>
+      </w:r>
+      <w:proofErr w:type="spellStart"/>
       <w:r>
         <w:rPr>
           <w:rFonts w:ascii="Calisto MT" w:eastAsia="Roboto" w:hAnsi="Calisto MT" w:cs="Arial"/>
@@ -1210,9 +1230,9 @@
           <w:kern w:val="24"/>
           <w:szCs w:val="28"/>
         </w:rPr>
-        <w:t xml:space="preserve"> </w:t>
-      </w:r>
-      <w:proofErr w:type="spellStart"/>
+        <w:t>Jupyter</w:t>
+      </w:r>
+      <w:proofErr w:type="spellEnd"/>
       <w:r>
         <w:rPr>
           <w:rFonts w:ascii="Calisto MT" w:eastAsia="Roboto" w:hAnsi="Calisto MT" w:cs="Arial"/>
@@ -1220,9 +1240,8 @@
           <w:kern w:val="24"/>
           <w:szCs w:val="28"/>
         </w:rPr>
-        <w:t>Jupyter</w:t>
-      </w:r>
-      <w:proofErr w:type="spellEnd"/>
+        <w:t xml:space="preserve"> note</w:t>
+      </w:r>
       <w:r>
         <w:rPr>
           <w:rFonts w:ascii="Calisto MT" w:eastAsia="Roboto" w:hAnsi="Calisto MT" w:cs="Arial"/>
@@ -1230,7 +1249,7 @@
           <w:kern w:val="24"/>
           <w:szCs w:val="28"/>
         </w:rPr>
-        <w:t xml:space="preserve"> note</w:t>
+        <w:t>book</w:t>
       </w:r>
       <w:r>
         <w:rPr>
@@ -1239,7 +1258,7 @@
           <w:kern w:val="24"/>
           <w:szCs w:val="28"/>
         </w:rPr>
-        <w:t>book</w:t>
+        <w:t xml:space="preserve"> to clean data</w:t>
       </w:r>
       <w:r>
         <w:rPr>
@@ -1248,7 +1267,7 @@
           <w:kern w:val="24"/>
           <w:szCs w:val="28"/>
         </w:rPr>
-        <w:t xml:space="preserve"> to clean data</w:t>
+        <w:t xml:space="preserve"> </w:t>
       </w:r>
       <w:r>
         <w:rPr>
@@ -1257,19 +1276,8 @@
           <w:kern w:val="24"/>
           <w:szCs w:val="28"/>
         </w:rPr>
-        <w:t xml:space="preserve"> </w:t>
-      </w:r>
-      <w:r>
-        <w:rPr>
-          <w:rFonts w:ascii="Calisto MT" w:eastAsia="Roboto" w:hAnsi="Calisto MT" w:cs="Arial"/>
-          <w:color w:val="161718" w:themeColor="text1"/>
-          <w:kern w:val="24"/>
-          <w:szCs w:val="28"/>
-        </w:rPr>
         <w:t xml:space="preserve">in order to </w:t>
       </w:r>
-      <w:bookmarkStart w:id="0" w:name="_GoBack"/>
-      <w:bookmarkEnd w:id="0"/>
       <w:r>
         <w:rPr>
           <w:rFonts w:ascii="Calisto MT" w:eastAsia="Roboto" w:hAnsi="Calisto MT" w:cs="Arial"/>
@@ -4121,7 +4129,7 @@
 </file>
 
 <file path=customXml/itemProps1.xml><?xml version="1.0" encoding="utf-8"?>
-<ds:datastoreItem xmlns:ds="http://schemas.openxmlformats.org/officeDocument/2006/customXml" ds:itemID="{F4835DE1-9E89-4C2D-A9FE-9102BAF4F1FE}">
+<ds:datastoreItem xmlns:ds="http://schemas.openxmlformats.org/officeDocument/2006/customXml" ds:itemID="{7B961BFE-3B14-4896-B3C0-1387C4E43B65}">
   <ds:schemaRefs>
     <ds:schemaRef ds:uri="http://schemas.openxmlformats.org/officeDocument/2006/bibliography"/>
   </ds:schemaRefs>
